--- a/HoangNgocPhuc_1386/Process/Requirement/requirement .docx
+++ b/HoangNgocPhuc_1386/Process/Requirement/requirement .docx
@@ -1,6 +1,6 @@
 
 <file path=word/document.xml><?xml version="1.0" encoding="utf-8"?>
-<w:document xmlns:wpc="http://schemas.microsoft.com/office/word/2010/wordprocessingCanvas" xmlns:cx="http://schemas.microsoft.com/office/drawing/2014/chartex" xmlns:cx1="http://schemas.microsoft.com/office/drawing/2015/9/8/chartex" xmlns:cx2="http://schemas.microsoft.com/office/drawing/2015/10/21/chartex" xmlns:cx3="http://schemas.microsoft.com/office/drawing/2016/5/9/chartex" xmlns:cx4="http://schemas.microsoft.com/office/drawing/2016/5/10/chartex" xmlns:cx5="http://schemas.microsoft.com/office/drawing/2016/5/11/chartex" xmlns:cx6="http://schemas.microsoft.com/office/drawing/2016/5/12/chartex" xmlns:cx7="http://schemas.microsoft.com/office/drawing/2016/5/13/chartex" xmlns:cx8="http://schemas.microsoft.com/office/drawing/2016/5/14/chartex" xmlns:mc="http://schemas.openxmlformats.org/markup-compatibility/2006" xmlns:aink="http://schemas.microsoft.com/office/drawing/2016/ink" xmlns:am3d="http://schemas.microsoft.com/office/drawing/2017/model3d" xmlns:o="urn:schemas-microsoft-com:office:office" xmlns:r="http://schemas.openxmlformats.org/officeDocument/2006/relationships" xmlns:m="http://schemas.openxmlformats.org/officeDocument/2006/math" xmlns:v="urn:schemas-microsoft-com:vml" xmlns:wp14="http://schemas.microsoft.com/office/word/2010/wordprocessingDrawing" xmlns:wp="http://schemas.openxmlformats.org/drawingml/2006/wordprocessingDrawing" xmlns:w10="urn:schemas-microsoft-com:office:word" xmlns:w="http://schemas.openxmlformats.org/wordprocessingml/2006/main" xmlns:w14="http://schemas.microsoft.com/office/word/2010/wordml" xmlns:w15="http://schemas.microsoft.com/office/word/2012/wordml" xmlns:w16cex="http://schemas.microsoft.com/office/word/2018/wordml/cex" xmlns:w16cid="http://schemas.microsoft.com/office/word/2016/wordml/cid" xmlns:w16="http://schemas.microsoft.com/office/word/2018/wordml" xmlns:w16sdtdh="http://schemas.microsoft.com/office/word/2020/wordml/sdtdatahash" xmlns:w16se="http://schemas.microsoft.com/office/word/2015/wordml/symex" xmlns:wpg="http://schemas.microsoft.com/office/word/2010/wordprocessingGroup" xmlns:wpi="http://schemas.microsoft.com/office/word/2010/wordprocessingInk" xmlns:wne="http://schemas.microsoft.com/office/word/2006/wordml" xmlns:wps="http://schemas.microsoft.com/office/word/2010/wordprocessingShape" mc:Ignorable="w14 w15 w16se w16cid w16 w16cex w16sdtdh wp14">
+<w:document xmlns:wpc="http://schemas.microsoft.com/office/word/2010/wordprocessingCanvas" xmlns:cx="http://schemas.microsoft.com/office/drawing/2014/chartex" xmlns:cx1="http://schemas.microsoft.com/office/drawing/2015/9/8/chartex" xmlns:cx2="http://schemas.microsoft.com/office/drawing/2015/10/21/chartex" xmlns:cx3="http://schemas.microsoft.com/office/drawing/2016/5/9/chartex" xmlns:cx4="http://schemas.microsoft.com/office/drawing/2016/5/10/chartex" xmlns:cx5="http://schemas.microsoft.com/office/drawing/2016/5/11/chartex" xmlns:cx6="http://schemas.microsoft.com/office/drawing/2016/5/12/chartex" xmlns:cx7="http://schemas.microsoft.com/office/drawing/2016/5/13/chartex" xmlns:cx8="http://schemas.microsoft.com/office/drawing/2016/5/14/chartex" xmlns:mc="http://schemas.openxmlformats.org/markup-compatibility/2006" xmlns:aink="http://schemas.microsoft.com/office/drawing/2016/ink" xmlns:am3d="http://schemas.microsoft.com/office/drawing/2017/model3d" xmlns:o="urn:schemas-microsoft-com:office:office" xmlns:oel="http://schemas.microsoft.com/office/2019/extlst" xmlns:r="http://schemas.openxmlformats.org/officeDocument/2006/relationships" xmlns:m="http://schemas.openxmlformats.org/officeDocument/2006/math" xmlns:v="urn:schemas-microsoft-com:vml" xmlns:wp14="http://schemas.microsoft.com/office/word/2010/wordprocessingDrawing" xmlns:wp="http://schemas.openxmlformats.org/drawingml/2006/wordprocessingDrawing" xmlns:w10="urn:schemas-microsoft-com:office:word" xmlns:w="http://schemas.openxmlformats.org/wordprocessingml/2006/main" xmlns:w14="http://schemas.microsoft.com/office/word/2010/wordml" xmlns:w15="http://schemas.microsoft.com/office/word/2012/wordml" xmlns:w16cex="http://schemas.microsoft.com/office/word/2018/wordml/cex" xmlns:w16cid="http://schemas.microsoft.com/office/word/2016/wordml/cid" xmlns:w16="http://schemas.microsoft.com/office/word/2018/wordml" xmlns:w16sdtdh="http://schemas.microsoft.com/office/word/2020/wordml/sdtdatahash" xmlns:w16se="http://schemas.microsoft.com/office/word/2015/wordml/symex" xmlns:wpg="http://schemas.microsoft.com/office/word/2010/wordprocessingGroup" xmlns:wpi="http://schemas.microsoft.com/office/word/2010/wordprocessingInk" xmlns:wne="http://schemas.microsoft.com/office/word/2006/wordml" xmlns:wps="http://schemas.microsoft.com/office/word/2010/wordprocessingShape" mc:Ignorable="w14 w15 w16se w16cid w16 w16cex w16sdtdh wp14">
   <w:body>
     <w:p>
       <w:pPr>
@@ -1021,21 +1021,8 @@
           <w:szCs w:val="32"/>
           <w:lang w:val="en-AU"/>
         </w:rPr>
-        <w:t xml:space="preserve"> </w:t>
+        <w:t xml:space="preserve"> nhân</w:t>
       </w:r>
-      <w:proofErr w:type="spellStart"/>
-      <w:r>
-        <w:rPr>
-          <w:rFonts w:ascii="Times New Roman" w:hAnsi="Times New Roman" w:cs="Times New Roman"/>
-          <w:b/>
-          <w:bCs/>
-          <w:sz w:val="32"/>
-          <w:szCs w:val="32"/>
-          <w:lang w:val="en-AU"/>
-        </w:rPr>
-        <w:t>nhân</w:t>
-      </w:r>
-      <w:proofErr w:type="spellEnd"/>
     </w:p>
     <w:tbl>
       <w:tblPr>
@@ -1631,59 +1618,98 @@
             <w:r>
               <w:rPr>
                 <w:rFonts w:ascii="Times New Roman" w:eastAsia="Times New Roman" w:hAnsi="Times New Roman" w:cs="Times New Roman"/>
-                <w:kern w:val="0"/>
-                <w:sz w:val="28"/>
-                <w:szCs w:val="28"/>
-                <w:lang w:val="vi-VN" w:eastAsia="vi-VN"/>
-                <w14:ligatures w14:val="none"/>
-              </w:rPr>
-              <w:t xml:space="preserve">As a user </w:t>
-            </w:r>
-          </w:p>
-          <w:p>
-            <w:pPr>
-              <w:rPr>
-                <w:rFonts w:ascii="Times New Roman" w:eastAsia="Times New Roman" w:hAnsi="Times New Roman" w:cs="Times New Roman"/>
-                <w:kern w:val="0"/>
-                <w:sz w:val="28"/>
-                <w:szCs w:val="28"/>
-                <w:lang w:val="vi-VN" w:eastAsia="vi-VN"/>
-                <w14:ligatures w14:val="none"/>
-              </w:rPr>
-            </w:pPr>
-            <w:r>
-              <w:rPr>
-                <w:rFonts w:ascii="Times New Roman" w:eastAsia="Times New Roman" w:hAnsi="Times New Roman" w:cs="Times New Roman"/>
-                <w:kern w:val="0"/>
-                <w:sz w:val="28"/>
-                <w:szCs w:val="28"/>
-                <w:lang w:val="vi-VN" w:eastAsia="vi-VN"/>
-                <w14:ligatures w14:val="none"/>
-              </w:rPr>
-              <w:t>I want the function of calculating division</w:t>
-            </w:r>
-          </w:p>
-          <w:p>
-            <w:pPr>
-              <w:rPr>
-                <w:rFonts w:ascii="Times New Roman" w:eastAsia="Times New Roman" w:hAnsi="Times New Roman" w:cs="Times New Roman"/>
-                <w:kern w:val="0"/>
-                <w:sz w:val="28"/>
-                <w:szCs w:val="28"/>
-                <w:lang w:val="vi-VN" w:eastAsia="vi-VN"/>
-                <w14:ligatures w14:val="none"/>
-              </w:rPr>
-            </w:pPr>
-            <w:r>
-              <w:rPr>
-                <w:rFonts w:ascii="Times New Roman" w:eastAsia="Times New Roman" w:hAnsi="Times New Roman" w:cs="Times New Roman"/>
-                <w:kern w:val="0"/>
-                <w:sz w:val="28"/>
-                <w:szCs w:val="28"/>
-                <w:lang w:val="vi-VN" w:eastAsia="vi-VN"/>
-                <w14:ligatures w14:val="none"/>
-              </w:rPr>
-              <w:t>So that when the calculation is not possible, use</w:t>
+                <w:b/>
+                <w:bCs/>
+                <w:kern w:val="0"/>
+                <w:sz w:val="28"/>
+                <w:szCs w:val="28"/>
+                <w:lang w:val="vi-VN" w:eastAsia="vi-VN"/>
+                <w14:ligatures w14:val="none"/>
+              </w:rPr>
+              <w:t>As a</w:t>
+            </w:r>
+            <w:r>
+              <w:rPr>
+                <w:rFonts w:ascii="Times New Roman" w:eastAsia="Times New Roman" w:hAnsi="Times New Roman" w:cs="Times New Roman"/>
+                <w:kern w:val="0"/>
+                <w:sz w:val="28"/>
+                <w:szCs w:val="28"/>
+                <w:lang w:val="vi-VN" w:eastAsia="vi-VN"/>
+                <w14:ligatures w14:val="none"/>
+              </w:rPr>
+              <w:t xml:space="preserve"> user </w:t>
+            </w:r>
+          </w:p>
+          <w:p>
+            <w:pPr>
+              <w:rPr>
+                <w:rFonts w:ascii="Times New Roman" w:eastAsia="Times New Roman" w:hAnsi="Times New Roman" w:cs="Times New Roman"/>
+                <w:kern w:val="0"/>
+                <w:sz w:val="28"/>
+                <w:szCs w:val="28"/>
+                <w:lang w:val="vi-VN" w:eastAsia="vi-VN"/>
+                <w14:ligatures w14:val="none"/>
+              </w:rPr>
+            </w:pPr>
+            <w:r>
+              <w:rPr>
+                <w:rFonts w:ascii="Times New Roman" w:eastAsia="Times New Roman" w:hAnsi="Times New Roman" w:cs="Times New Roman"/>
+                <w:b/>
+                <w:bCs/>
+                <w:kern w:val="0"/>
+                <w:sz w:val="28"/>
+                <w:szCs w:val="28"/>
+                <w:lang w:val="vi-VN" w:eastAsia="vi-VN"/>
+                <w14:ligatures w14:val="none"/>
+              </w:rPr>
+              <w:t>I want</w:t>
+            </w:r>
+            <w:r>
+              <w:rPr>
+                <w:rFonts w:ascii="Times New Roman" w:eastAsia="Times New Roman" w:hAnsi="Times New Roman" w:cs="Times New Roman"/>
+                <w:kern w:val="0"/>
+                <w:sz w:val="28"/>
+                <w:szCs w:val="28"/>
+                <w:lang w:val="vi-VN" w:eastAsia="vi-VN"/>
+                <w14:ligatures w14:val="none"/>
+              </w:rPr>
+              <w:t xml:space="preserve"> the function of calculating division</w:t>
+            </w:r>
+          </w:p>
+          <w:p>
+            <w:pPr>
+              <w:rPr>
+                <w:rFonts w:ascii="Times New Roman" w:eastAsia="Times New Roman" w:hAnsi="Times New Roman" w:cs="Times New Roman"/>
+                <w:kern w:val="0"/>
+                <w:sz w:val="28"/>
+                <w:szCs w:val="28"/>
+                <w:lang w:val="vi-VN" w:eastAsia="vi-VN"/>
+                <w14:ligatures w14:val="none"/>
+              </w:rPr>
+            </w:pPr>
+            <w:r>
+              <w:rPr>
+                <w:rFonts w:ascii="Times New Roman" w:eastAsia="Times New Roman" w:hAnsi="Times New Roman" w:cs="Times New Roman"/>
+                <w:b/>
+                <w:bCs/>
+                <w:kern w:val="0"/>
+                <w:sz w:val="28"/>
+                <w:szCs w:val="28"/>
+                <w:lang w:val="vi-VN" w:eastAsia="vi-VN"/>
+                <w14:ligatures w14:val="none"/>
+              </w:rPr>
+              <w:t>So that</w:t>
+            </w:r>
+            <w:r>
+              <w:rPr>
+                <w:rFonts w:ascii="Times New Roman" w:eastAsia="Times New Roman" w:hAnsi="Times New Roman" w:cs="Times New Roman"/>
+                <w:kern w:val="0"/>
+                <w:sz w:val="28"/>
+                <w:szCs w:val="28"/>
+                <w:lang w:val="vi-VN" w:eastAsia="vi-VN"/>
+                <w14:ligatures w14:val="none"/>
+              </w:rPr>
+              <w:t xml:space="preserve"> when the calculation is not possible, use</w:t>
             </w:r>
           </w:p>
           <w:p>
@@ -2014,7 +2040,7 @@
 </file>
 
 <file path=word/endnotes.xml><?xml version="1.0" encoding="utf-8"?>
-<w:endnotes xmlns:wpc="http://schemas.microsoft.com/office/word/2010/wordprocessingCanvas" xmlns:cx="http://schemas.microsoft.com/office/drawing/2014/chartex" xmlns:cx1="http://schemas.microsoft.com/office/drawing/2015/9/8/chartex" xmlns:cx2="http://schemas.microsoft.com/office/drawing/2015/10/21/chartex" xmlns:cx3="http://schemas.microsoft.com/office/drawing/2016/5/9/chartex" xmlns:cx4="http://schemas.microsoft.com/office/drawing/2016/5/10/chartex" xmlns:cx5="http://schemas.microsoft.com/office/drawing/2016/5/11/chartex" xmlns:cx6="http://schemas.microsoft.com/office/drawing/2016/5/12/chartex" xmlns:cx7="http://schemas.microsoft.com/office/drawing/2016/5/13/chartex" xmlns:cx8="http://schemas.microsoft.com/office/drawing/2016/5/14/chartex" xmlns:mc="http://schemas.openxmlformats.org/markup-compatibility/2006" xmlns:aink="http://schemas.microsoft.com/office/drawing/2016/ink" xmlns:am3d="http://schemas.microsoft.com/office/drawing/2017/model3d" xmlns:o="urn:schemas-microsoft-com:office:office" xmlns:r="http://schemas.openxmlformats.org/officeDocument/2006/relationships" xmlns:m="http://schemas.openxmlformats.org/officeDocument/2006/math" xmlns:v="urn:schemas-microsoft-com:vml" xmlns:wp14="http://schemas.microsoft.com/office/word/2010/wordprocessingDrawing" xmlns:wp="http://schemas.openxmlformats.org/drawingml/2006/wordprocessingDrawing" xmlns:w10="urn:schemas-microsoft-com:office:word" xmlns:w="http://schemas.openxmlformats.org/wordprocessingml/2006/main" xmlns:w14="http://schemas.microsoft.com/office/word/2010/wordml" xmlns:w15="http://schemas.microsoft.com/office/word/2012/wordml" xmlns:w16cex="http://schemas.microsoft.com/office/word/2018/wordml/cex" xmlns:w16cid="http://schemas.microsoft.com/office/word/2016/wordml/cid" xmlns:w16="http://schemas.microsoft.com/office/word/2018/wordml" xmlns:w16sdtdh="http://schemas.microsoft.com/office/word/2020/wordml/sdtdatahash" xmlns:w16se="http://schemas.microsoft.com/office/word/2015/wordml/symex" xmlns:wpg="http://schemas.microsoft.com/office/word/2010/wordprocessingGroup" xmlns:wpi="http://schemas.microsoft.com/office/word/2010/wordprocessingInk" xmlns:wne="http://schemas.microsoft.com/office/word/2006/wordml" xmlns:wps="http://schemas.microsoft.com/office/word/2010/wordprocessingShape" mc:Ignorable="w14 w15 w16se w16cid w16 w16cex w16sdtdh wp14">
+<w:endnotes xmlns:wpc="http://schemas.microsoft.com/office/word/2010/wordprocessingCanvas" xmlns:cx="http://schemas.microsoft.com/office/drawing/2014/chartex" xmlns:cx1="http://schemas.microsoft.com/office/drawing/2015/9/8/chartex" xmlns:cx2="http://schemas.microsoft.com/office/drawing/2015/10/21/chartex" xmlns:cx3="http://schemas.microsoft.com/office/drawing/2016/5/9/chartex" xmlns:cx4="http://schemas.microsoft.com/office/drawing/2016/5/10/chartex" xmlns:cx5="http://schemas.microsoft.com/office/drawing/2016/5/11/chartex" xmlns:cx6="http://schemas.microsoft.com/office/drawing/2016/5/12/chartex" xmlns:cx7="http://schemas.microsoft.com/office/drawing/2016/5/13/chartex" xmlns:cx8="http://schemas.microsoft.com/office/drawing/2016/5/14/chartex" xmlns:mc="http://schemas.openxmlformats.org/markup-compatibility/2006" xmlns:aink="http://schemas.microsoft.com/office/drawing/2016/ink" xmlns:am3d="http://schemas.microsoft.com/office/drawing/2017/model3d" xmlns:o="urn:schemas-microsoft-com:office:office" xmlns:oel="http://schemas.microsoft.com/office/2019/extlst" xmlns:r="http://schemas.openxmlformats.org/officeDocument/2006/relationships" xmlns:m="http://schemas.openxmlformats.org/officeDocument/2006/math" xmlns:v="urn:schemas-microsoft-com:vml" xmlns:wp14="http://schemas.microsoft.com/office/word/2010/wordprocessingDrawing" xmlns:wp="http://schemas.openxmlformats.org/drawingml/2006/wordprocessingDrawing" xmlns:w10="urn:schemas-microsoft-com:office:word" xmlns:w="http://schemas.openxmlformats.org/wordprocessingml/2006/main" xmlns:w14="http://schemas.microsoft.com/office/word/2010/wordml" xmlns:w15="http://schemas.microsoft.com/office/word/2012/wordml" xmlns:w16cex="http://schemas.microsoft.com/office/word/2018/wordml/cex" xmlns:w16cid="http://schemas.microsoft.com/office/word/2016/wordml/cid" xmlns:w16="http://schemas.microsoft.com/office/word/2018/wordml" xmlns:w16sdtdh="http://schemas.microsoft.com/office/word/2020/wordml/sdtdatahash" xmlns:w16se="http://schemas.microsoft.com/office/word/2015/wordml/symex" xmlns:wpg="http://schemas.microsoft.com/office/word/2010/wordprocessingGroup" xmlns:wpi="http://schemas.microsoft.com/office/word/2010/wordprocessingInk" xmlns:wne="http://schemas.microsoft.com/office/word/2006/wordml" xmlns:wps="http://schemas.microsoft.com/office/word/2010/wordprocessingShape" mc:Ignorable="w14 w15 w16se w16cid w16 w16cex w16sdtdh wp14">
   <w:endnote w:type="separator" w:id="-1">
     <w:p>
       <w:pPr>
@@ -2039,7 +2065,7 @@
 </file>
 
 <file path=word/footnotes.xml><?xml version="1.0" encoding="utf-8"?>
-<w:footnotes xmlns:wpc="http://schemas.microsoft.com/office/word/2010/wordprocessingCanvas" xmlns:cx="http://schemas.microsoft.com/office/drawing/2014/chartex" xmlns:cx1="http://schemas.microsoft.com/office/drawing/2015/9/8/chartex" xmlns:cx2="http://schemas.microsoft.com/office/drawing/2015/10/21/chartex" xmlns:cx3="http://schemas.microsoft.com/office/drawing/2016/5/9/chartex" xmlns:cx4="http://schemas.microsoft.com/office/drawing/2016/5/10/chartex" xmlns:cx5="http://schemas.microsoft.com/office/drawing/2016/5/11/chartex" xmlns:cx6="http://schemas.microsoft.com/office/drawing/2016/5/12/chartex" xmlns:cx7="http://schemas.microsoft.com/office/drawing/2016/5/13/chartex" xmlns:cx8="http://schemas.microsoft.com/office/drawing/2016/5/14/chartex" xmlns:mc="http://schemas.openxmlformats.org/markup-compatibility/2006" xmlns:aink="http://schemas.microsoft.com/office/drawing/2016/ink" xmlns:am3d="http://schemas.microsoft.com/office/drawing/2017/model3d" xmlns:o="urn:schemas-microsoft-com:office:office" xmlns:r="http://schemas.openxmlformats.org/officeDocument/2006/relationships" xmlns:m="http://schemas.openxmlformats.org/officeDocument/2006/math" xmlns:v="urn:schemas-microsoft-com:vml" xmlns:wp14="http://schemas.microsoft.com/office/word/2010/wordprocessingDrawing" xmlns:wp="http://schemas.openxmlformats.org/drawingml/2006/wordprocessingDrawing" xmlns:w10="urn:schemas-microsoft-com:office:word" xmlns:w="http://schemas.openxmlformats.org/wordprocessingml/2006/main" xmlns:w14="http://schemas.microsoft.com/office/word/2010/wordml" xmlns:w15="http://schemas.microsoft.com/office/word/2012/wordml" xmlns:w16cex="http://schemas.microsoft.com/office/word/2018/wordml/cex" xmlns:w16cid="http://schemas.microsoft.com/office/word/2016/wordml/cid" xmlns:w16="http://schemas.microsoft.com/office/word/2018/wordml" xmlns:w16sdtdh="http://schemas.microsoft.com/office/word/2020/wordml/sdtdatahash" xmlns:w16se="http://schemas.microsoft.com/office/word/2015/wordml/symex" xmlns:wpg="http://schemas.microsoft.com/office/word/2010/wordprocessingGroup" xmlns:wpi="http://schemas.microsoft.com/office/word/2010/wordprocessingInk" xmlns:wne="http://schemas.microsoft.com/office/word/2006/wordml" xmlns:wps="http://schemas.microsoft.com/office/word/2010/wordprocessingShape" mc:Ignorable="w14 w15 w16se w16cid w16 w16cex w16sdtdh wp14">
+<w:footnotes xmlns:wpc="http://schemas.microsoft.com/office/word/2010/wordprocessingCanvas" xmlns:cx="http://schemas.microsoft.com/office/drawing/2014/chartex" xmlns:cx1="http://schemas.microsoft.com/office/drawing/2015/9/8/chartex" xmlns:cx2="http://schemas.microsoft.com/office/drawing/2015/10/21/chartex" xmlns:cx3="http://schemas.microsoft.com/office/drawing/2016/5/9/chartex" xmlns:cx4="http://schemas.microsoft.com/office/drawing/2016/5/10/chartex" xmlns:cx5="http://schemas.microsoft.com/office/drawing/2016/5/11/chartex" xmlns:cx6="http://schemas.microsoft.com/office/drawing/2016/5/12/chartex" xmlns:cx7="http://schemas.microsoft.com/office/drawing/2016/5/13/chartex" xmlns:cx8="http://schemas.microsoft.com/office/drawing/2016/5/14/chartex" xmlns:mc="http://schemas.openxmlformats.org/markup-compatibility/2006" xmlns:aink="http://schemas.microsoft.com/office/drawing/2016/ink" xmlns:am3d="http://schemas.microsoft.com/office/drawing/2017/model3d" xmlns:o="urn:schemas-microsoft-com:office:office" xmlns:oel="http://schemas.microsoft.com/office/2019/extlst" xmlns:r="http://schemas.openxmlformats.org/officeDocument/2006/relationships" xmlns:m="http://schemas.openxmlformats.org/officeDocument/2006/math" xmlns:v="urn:schemas-microsoft-com:vml" xmlns:wp14="http://schemas.microsoft.com/office/word/2010/wordprocessingDrawing" xmlns:wp="http://schemas.openxmlformats.org/drawingml/2006/wordprocessingDrawing" xmlns:w10="urn:schemas-microsoft-com:office:word" xmlns:w="http://schemas.openxmlformats.org/wordprocessingml/2006/main" xmlns:w14="http://schemas.microsoft.com/office/word/2010/wordml" xmlns:w15="http://schemas.microsoft.com/office/word/2012/wordml" xmlns:w16cex="http://schemas.microsoft.com/office/word/2018/wordml/cex" xmlns:w16cid="http://schemas.microsoft.com/office/word/2016/wordml/cid" xmlns:w16="http://schemas.microsoft.com/office/word/2018/wordml" xmlns:w16sdtdh="http://schemas.microsoft.com/office/word/2020/wordml/sdtdatahash" xmlns:w16se="http://schemas.microsoft.com/office/word/2015/wordml/symex" xmlns:wpg="http://schemas.microsoft.com/office/word/2010/wordprocessingGroup" xmlns:wpi="http://schemas.microsoft.com/office/word/2010/wordprocessingInk" xmlns:wne="http://schemas.microsoft.com/office/word/2006/wordml" xmlns:wps="http://schemas.microsoft.com/office/word/2010/wordprocessingShape" mc:Ignorable="w14 w15 w16se w16cid w16 w16cex w16sdtdh wp14">
   <w:footnote w:type="separator" w:id="-1">
     <w:p>
       <w:pPr>
@@ -2064,7 +2090,7 @@
 </file>
 
 <file path=word/numbering.xml><?xml version="1.0" encoding="utf-8"?>
-<w:numbering xmlns:wpc="http://schemas.microsoft.com/office/word/2010/wordprocessingCanvas" xmlns:cx="http://schemas.microsoft.com/office/drawing/2014/chartex" xmlns:cx1="http://schemas.microsoft.com/office/drawing/2015/9/8/chartex" xmlns:cx2="http://schemas.microsoft.com/office/drawing/2015/10/21/chartex" xmlns:cx3="http://schemas.microsoft.com/office/drawing/2016/5/9/chartex" xmlns:cx4="http://schemas.microsoft.com/office/drawing/2016/5/10/chartex" xmlns:cx5="http://schemas.microsoft.com/office/drawing/2016/5/11/chartex" xmlns:cx6="http://schemas.microsoft.com/office/drawing/2016/5/12/chartex" xmlns:cx7="http://schemas.microsoft.com/office/drawing/2016/5/13/chartex" xmlns:cx8="http://schemas.microsoft.com/office/drawing/2016/5/14/chartex" xmlns:mc="http://schemas.openxmlformats.org/markup-compatibility/2006" xmlns:aink="http://schemas.microsoft.com/office/drawing/2016/ink" xmlns:am3d="http://schemas.microsoft.com/office/drawing/2017/model3d" xmlns:o="urn:schemas-microsoft-com:office:office" xmlns:r="http://schemas.openxmlformats.org/officeDocument/2006/relationships" xmlns:m="http://schemas.openxmlformats.org/officeDocument/2006/math" xmlns:v="urn:schemas-microsoft-com:vml" xmlns:wp14="http://schemas.microsoft.com/office/word/2010/wordprocessingDrawing" xmlns:wp="http://schemas.openxmlformats.org/drawingml/2006/wordprocessingDrawing" xmlns:w10="urn:schemas-microsoft-com:office:word" xmlns:w="http://schemas.openxmlformats.org/wordprocessingml/2006/main" xmlns:w14="http://schemas.microsoft.com/office/word/2010/wordml" xmlns:w15="http://schemas.microsoft.com/office/word/2012/wordml" xmlns:w16cex="http://schemas.microsoft.com/office/word/2018/wordml/cex" xmlns:w16cid="http://schemas.microsoft.com/office/word/2016/wordml/cid" xmlns:w16="http://schemas.microsoft.com/office/word/2018/wordml" xmlns:w16sdtdh="http://schemas.microsoft.com/office/word/2020/wordml/sdtdatahash" xmlns:w16se="http://schemas.microsoft.com/office/word/2015/wordml/symex" xmlns:wpg="http://schemas.microsoft.com/office/word/2010/wordprocessingGroup" xmlns:wpi="http://schemas.microsoft.com/office/word/2010/wordprocessingInk" xmlns:wne="http://schemas.microsoft.com/office/word/2006/wordml" xmlns:wps="http://schemas.microsoft.com/office/word/2010/wordprocessingShape" mc:Ignorable="w14 w15 w16se w16cid w16 w16cex w16sdtdh wp14">
+<w:numbering xmlns:wpc="http://schemas.microsoft.com/office/word/2010/wordprocessingCanvas" xmlns:cx="http://schemas.microsoft.com/office/drawing/2014/chartex" xmlns:cx1="http://schemas.microsoft.com/office/drawing/2015/9/8/chartex" xmlns:cx2="http://schemas.microsoft.com/office/drawing/2015/10/21/chartex" xmlns:cx3="http://schemas.microsoft.com/office/drawing/2016/5/9/chartex" xmlns:cx4="http://schemas.microsoft.com/office/drawing/2016/5/10/chartex" xmlns:cx5="http://schemas.microsoft.com/office/drawing/2016/5/11/chartex" xmlns:cx6="http://schemas.microsoft.com/office/drawing/2016/5/12/chartex" xmlns:cx7="http://schemas.microsoft.com/office/drawing/2016/5/13/chartex" xmlns:cx8="http://schemas.microsoft.com/office/drawing/2016/5/14/chartex" xmlns:mc="http://schemas.openxmlformats.org/markup-compatibility/2006" xmlns:aink="http://schemas.microsoft.com/office/drawing/2016/ink" xmlns:am3d="http://schemas.microsoft.com/office/drawing/2017/model3d" xmlns:o="urn:schemas-microsoft-com:office:office" xmlns:oel="http://schemas.microsoft.com/office/2019/extlst" xmlns:r="http://schemas.openxmlformats.org/officeDocument/2006/relationships" xmlns:m="http://schemas.openxmlformats.org/officeDocument/2006/math" xmlns:v="urn:schemas-microsoft-com:vml" xmlns:wp14="http://schemas.microsoft.com/office/word/2010/wordprocessingDrawing" xmlns:wp="http://schemas.openxmlformats.org/drawingml/2006/wordprocessingDrawing" xmlns:w10="urn:schemas-microsoft-com:office:word" xmlns:w="http://schemas.openxmlformats.org/wordprocessingml/2006/main" xmlns:w14="http://schemas.microsoft.com/office/word/2010/wordml" xmlns:w15="http://schemas.microsoft.com/office/word/2012/wordml" xmlns:w16cex="http://schemas.microsoft.com/office/word/2018/wordml/cex" xmlns:w16cid="http://schemas.microsoft.com/office/word/2016/wordml/cid" xmlns:w16="http://schemas.microsoft.com/office/word/2018/wordml" xmlns:w16sdtdh="http://schemas.microsoft.com/office/word/2020/wordml/sdtdatahash" xmlns:w16se="http://schemas.microsoft.com/office/word/2015/wordml/symex" xmlns:wpg="http://schemas.microsoft.com/office/word/2010/wordprocessingGroup" xmlns:wpi="http://schemas.microsoft.com/office/word/2010/wordprocessingInk" xmlns:wne="http://schemas.microsoft.com/office/word/2006/wordml" xmlns:wps="http://schemas.microsoft.com/office/word/2010/wordprocessingShape" mc:Ignorable="w14 w15 w16se w16cid w16 w16cex w16sdtdh wp14">
   <w:abstractNum w:abstractNumId="0" w15:restartNumberingAfterBreak="0">
     <w:nsid w:val="0AB27651"/>
     <w:multiLevelType w:val="hybridMultilevel"/>
@@ -2291,10 +2317,10 @@
       </w:rPr>
     </w:lvl>
   </w:abstractNum>
-  <w:num w:numId="1">
+  <w:num w:numId="1" w16cid:durableId="863403774">
     <w:abstractNumId w:val="1"/>
   </w:num>
-  <w:num w:numId="2">
+  <w:num w:numId="2" w16cid:durableId="970355895">
     <w:abstractNumId w:val="0"/>
   </w:num>
 </w:numbering>
